--- a/.NetCore/Chapter 4/Excercise/Collection And Exception Exercise 4.docx
+++ b/.NetCore/Chapter 4/Excercise/Collection And Exception Exercise 4.docx
@@ -1,6 +1,6 @@
 
 <file path=word/document.xml><?xml version="1.0" encoding="utf-8"?>
-<w:document xmlns:wpc="http://schemas.microsoft.com/office/word/2010/wordprocessingCanvas" xmlns:cx="http://schemas.microsoft.com/office/drawing/2014/chartex" xmlns:cx1="http://schemas.microsoft.com/office/drawing/2015/9/8/chartex" xmlns:cx2="http://schemas.microsoft.com/office/drawing/2015/10/21/chartex" xmlns:cx3="http://schemas.microsoft.com/office/drawing/2016/5/9/chartex" xmlns:cx4="http://schemas.microsoft.com/office/drawing/2016/5/10/chartex" xmlns:cx5="http://schemas.microsoft.com/office/drawing/2016/5/11/chartex" xmlns:cx6="http://schemas.microsoft.com/office/drawing/2016/5/12/chartex" xmlns:cx7="http://schemas.microsoft.com/office/drawing/2016/5/13/chartex" xmlns:cx8="http://schemas.microsoft.com/office/drawing/2016/5/14/chartex" xmlns:mc="http://schemas.openxmlformats.org/markup-compatibility/2006" xmlns:aink="http://schemas.microsoft.com/office/drawing/2016/ink" xmlns:am3d="http://schemas.microsoft.com/office/drawing/2017/model3d" xmlns:o="urn:schemas-microsoft-com:office:office" xmlns:oel="http://schemas.microsoft.com/office/2019/extlst" xmlns:r="http://schemas.openxmlformats.org/officeDocument/2006/relationships" xmlns:m="http://schemas.openxmlformats.org/officeDocument/2006/math" xmlns:v="urn:schemas-microsoft-com:vml" xmlns:wp14="http://schemas.microsoft.com/office/word/2010/wordprocessingDrawing" xmlns:wp="http://schemas.openxmlformats.org/drawingml/2006/wordprocessingDrawing" xmlns:w10="urn:schemas-microsoft-com:office:word" xmlns:w="http://schemas.openxmlformats.org/wordprocessingml/2006/main" xmlns:w14="http://schemas.microsoft.com/office/word/2010/wordml" xmlns:w15="http://schemas.microsoft.com/office/word/2012/wordml" xmlns:w16cex="http://schemas.microsoft.com/office/word/2018/wordml/cex" xmlns:w16cid="http://schemas.microsoft.com/office/word/2016/wordml/cid" xmlns:w16="http://schemas.microsoft.com/office/word/2018/wordml" xmlns:w16sdtdh="http://schemas.microsoft.com/office/word/2020/wordml/sdtdatahash" xmlns:w16se="http://schemas.microsoft.com/office/word/2015/wordml/symex" xmlns:wpg="http://schemas.microsoft.com/office/word/2010/wordprocessingGroup" xmlns:wpi="http://schemas.microsoft.com/office/word/2010/wordprocessingInk" xmlns:wne="http://schemas.microsoft.com/office/word/2006/wordml" xmlns:wps="http://schemas.microsoft.com/office/word/2010/wordprocessingShape" mc:Ignorable="w14 w15 w16se w16cid w16 w16cex w16sdtdh wp14">
+<w:document xmlns:wpc="http://schemas.microsoft.com/office/word/2010/wordprocessingCanvas" xmlns:cx="http://schemas.microsoft.com/office/drawing/2014/chartex" xmlns:cx1="http://schemas.microsoft.com/office/drawing/2015/9/8/chartex" xmlns:cx2="http://schemas.microsoft.com/office/drawing/2015/10/21/chartex" xmlns:cx3="http://schemas.microsoft.com/office/drawing/2016/5/9/chartex" xmlns:cx4="http://schemas.microsoft.com/office/drawing/2016/5/10/chartex" xmlns:cx5="http://schemas.microsoft.com/office/drawing/2016/5/11/chartex" xmlns:cx6="http://schemas.microsoft.com/office/drawing/2016/5/12/chartex" xmlns:cx7="http://schemas.microsoft.com/office/drawing/2016/5/13/chartex" xmlns:cx8="http://schemas.microsoft.com/office/drawing/2016/5/14/chartex" xmlns:mc="http://schemas.openxmlformats.org/markup-compatibility/2006" xmlns:aink="http://schemas.microsoft.com/office/drawing/2016/ink" xmlns:am3d="http://schemas.microsoft.com/office/drawing/2017/model3d" xmlns:o="urn:schemas-microsoft-com:office:office" xmlns:oel="http://schemas.microsoft.com/office/2019/extlst" xmlns:r="http://schemas.openxmlformats.org/officeDocument/2006/relationships" xmlns:m="http://schemas.openxmlformats.org/officeDocument/2006/math" xmlns:v="urn:schemas-microsoft-com:vml" xmlns:wp14="http://schemas.microsoft.com/office/word/2010/wordprocessingDrawing" xmlns:wp="http://schemas.openxmlformats.org/drawingml/2006/wordprocessingDrawing" xmlns:w10="urn:schemas-microsoft-com:office:word" xmlns:w="http://schemas.openxmlformats.org/wordprocessingml/2006/main" xmlns:w14="http://schemas.microsoft.com/office/word/2010/wordml" xmlns:w15="http://schemas.microsoft.com/office/word/2012/wordml" xmlns:w16cex="http://schemas.microsoft.com/office/word/2018/wordml/cex" xmlns:w16cid="http://schemas.microsoft.com/office/word/2016/wordml/cid" xmlns:w16="http://schemas.microsoft.com/office/word/2018/wordml" xmlns:w16du="http://schemas.microsoft.com/office/word/2023/wordml/word16du" xmlns:w16sdtdh="http://schemas.microsoft.com/office/word/2020/wordml/sdtdatahash" xmlns:w16sdtfl="http://schemas.microsoft.com/office/word/2024/wordml/sdtformatlock" xmlns:w16se="http://schemas.microsoft.com/office/word/2015/wordml/symex" xmlns:wpg="http://schemas.microsoft.com/office/word/2010/wordprocessingGroup" xmlns:wpi="http://schemas.microsoft.com/office/word/2010/wordprocessingInk" xmlns:wne="http://schemas.microsoft.com/office/word/2006/wordml" xmlns:wps="http://schemas.microsoft.com/office/word/2010/wordprocessingShape" mc:Ignorable="w14 w15 w16se w16cid w16 w16cex w16sdtdh w16sdtfl w16du wp14">
   <w:body>
     <w:p>
       <w:pPr>
@@ -27,27 +27,7 @@
           <w:sz w:val="56"/>
           <w:szCs w:val="56"/>
         </w:rPr>
-        <w:t xml:space="preserve">Collection </w:t>
-      </w:r>
-      <w:proofErr w:type="gramStart"/>
-      <w:r>
-        <w:rPr>
-          <w:b/>
-          <w:bCs/>
-          <w:sz w:val="56"/>
-          <w:szCs w:val="56"/>
-        </w:rPr>
-        <w:t>And</w:t>
-      </w:r>
-      <w:proofErr w:type="gramEnd"/>
-      <w:r>
-        <w:rPr>
-          <w:b/>
-          <w:bCs/>
-          <w:sz w:val="56"/>
-          <w:szCs w:val="56"/>
-        </w:rPr>
-        <w:t xml:space="preserve"> Exception</w:t>
+        <w:t>Collection And Exception</w:t>
       </w:r>
     </w:p>
     <w:p/>
@@ -64,39 +44,21 @@
           <w:sz w:val="24"/>
           <w:szCs w:val="24"/>
         </w:rPr>
-        <w:t xml:space="preserve">Welcome to the Collection </w:t>
-      </w:r>
-      <w:proofErr w:type="gramStart"/>
+        <w:t>Welcome to the Collection And Exception in ASP.NET Core training session on creating a job portal application! This handout provides guidelines for students on how to approach the material, participate in workshops, and complete exercises. The topics covered in this section include Various Collections and Some System Exception and Application Exception and creating Some Custom Exception.</w:t>
+      </w:r>
       <w:r>
         <w:rPr>
           <w:sz w:val="24"/>
           <w:szCs w:val="24"/>
         </w:rPr>
-        <w:t>And</w:t>
-      </w:r>
-      <w:proofErr w:type="gramEnd"/>
+        <w:t xml:space="preserve"> </w:t>
+      </w:r>
       <w:r>
         <w:rPr>
           <w:sz w:val="24"/>
           <w:szCs w:val="24"/>
         </w:rPr>
-        <w:t xml:space="preserve"> Exception in ASP.NET Core training session on creating a job portal application! This handout provides guidelines for students on how to approach the material, participate in workshops, and complete exercises. The topics covered in this section include </w:t>
-      </w:r>
-      <w:proofErr w:type="gramStart"/>
-      <w:r>
-        <w:rPr>
-          <w:sz w:val="24"/>
-          <w:szCs w:val="24"/>
-        </w:rPr>
-        <w:t>Various  Collections</w:t>
-      </w:r>
-      <w:proofErr w:type="gramEnd"/>
-      <w:r>
-        <w:rPr>
-          <w:sz w:val="24"/>
-          <w:szCs w:val="24"/>
-        </w:rPr>
-        <w:t xml:space="preserve"> and Some System Exception and Application Exception and creating Some Custom Exception ..Please follow the guidelines below for an optimal learning experience.</w:t>
+        <w:t>Please follow the guidelines below for an optimal learning experience.</w:t>
       </w:r>
     </w:p>
     <w:p>
@@ -209,6 +171,9 @@
     </w:p>
     <w:p>
       <w:r>
+        <w:rPr>
+          <w:noProof/>
+        </w:rPr>
         <w:drawing>
           <wp:inline distT="0" distB="0" distL="0" distR="0" wp14:anchorId="2BCCEE9E" wp14:editId="7D23EF9D">
             <wp:extent cx="5731510" cy="2042160"/>
@@ -249,6 +214,9 @@
     <w:p/>
     <w:p>
       <w:r>
+        <w:rPr>
+          <w:noProof/>
+        </w:rPr>
         <w:drawing>
           <wp:inline distT="0" distB="0" distL="0" distR="0" wp14:anchorId="6718238A" wp14:editId="16969D5C">
             <wp:extent cx="5731510" cy="3061335"/>
@@ -289,17 +257,15 @@
     <w:p/>
     <w:p>
       <w:r>
-        <w:t xml:space="preserve">If the Logged User is </w:t>
-      </w:r>
-      <w:proofErr w:type="spellStart"/>
-      <w:r>
-        <w:t>JobSeeker</w:t>
-      </w:r>
-      <w:proofErr w:type="spellEnd"/>
+        <w:t>If the Logged User is JobSeeker</w:t>
+      </w:r>
     </w:p>
     <w:p/>
     <w:p>
       <w:r>
+        <w:rPr>
+          <w:noProof/>
+        </w:rPr>
         <w:drawing>
           <wp:inline distT="0" distB="0" distL="0" distR="0" wp14:anchorId="361ED2DB" wp14:editId="30D43350">
             <wp:extent cx="5731510" cy="3067685"/>
@@ -339,6 +305,9 @@
     </w:p>
     <w:p>
       <w:r>
+        <w:rPr>
+          <w:noProof/>
+        </w:rPr>
         <w:drawing>
           <wp:inline distT="0" distB="0" distL="0" distR="0" wp14:anchorId="7051302B" wp14:editId="1A36977B">
             <wp:extent cx="5731510" cy="3057525"/>
@@ -378,6 +347,9 @@
     </w:p>
     <w:p>
       <w:r>
+        <w:rPr>
+          <w:noProof/>
+        </w:rPr>
         <w:drawing>
           <wp:inline distT="0" distB="0" distL="0" distR="0" wp14:anchorId="6981C54A" wp14:editId="1BEDC35A">
             <wp:extent cx="5731510" cy="885190"/>
@@ -448,12 +420,21 @@
         <w:t xml:space="preserve"> dictionary for applied job </w:t>
       </w:r>
       <w:proofErr w:type="spellStart"/>
+      <w:proofErr w:type="gramStart"/>
       <w:r>
         <w:rPr>
           <w:b/>
           <w:bCs/>
         </w:rPr>
-        <w:t>list..key</w:t>
+        <w:t>list..</w:t>
+      </w:r>
+      <w:proofErr w:type="gramEnd"/>
+      <w:r>
+        <w:rPr>
+          <w:b/>
+          <w:bCs/>
+        </w:rPr>
+        <w:t>key</w:t>
       </w:r>
       <w:proofErr w:type="spellEnd"/>
       <w:r>
@@ -475,7 +456,7 @@
 </file>
 
 <file path=word/styles.xml><?xml version="1.0" encoding="utf-8"?>
-<w:styles xmlns:mc="http://schemas.openxmlformats.org/markup-compatibility/2006" xmlns:r="http://schemas.openxmlformats.org/officeDocument/2006/relationships" xmlns:w="http://schemas.openxmlformats.org/wordprocessingml/2006/main" xmlns:w14="http://schemas.microsoft.com/office/word/2010/wordml" xmlns:w15="http://schemas.microsoft.com/office/word/2012/wordml" xmlns:w16cex="http://schemas.microsoft.com/office/word/2018/wordml/cex" xmlns:w16cid="http://schemas.microsoft.com/office/word/2016/wordml/cid" xmlns:w16="http://schemas.microsoft.com/office/word/2018/wordml" xmlns:w16sdtdh="http://schemas.microsoft.com/office/word/2020/wordml/sdtdatahash" xmlns:w16se="http://schemas.microsoft.com/office/word/2015/wordml/symex" mc:Ignorable="w14 w15 w16se w16cid w16 w16cex w16sdtdh">
+<w:styles xmlns:mc="http://schemas.openxmlformats.org/markup-compatibility/2006" xmlns:r="http://schemas.openxmlformats.org/officeDocument/2006/relationships" xmlns:w="http://schemas.openxmlformats.org/wordprocessingml/2006/main" xmlns:w14="http://schemas.microsoft.com/office/word/2010/wordml" xmlns:w15="http://schemas.microsoft.com/office/word/2012/wordml" xmlns:w16cex="http://schemas.microsoft.com/office/word/2018/wordml/cex" xmlns:w16cid="http://schemas.microsoft.com/office/word/2016/wordml/cid" xmlns:w16="http://schemas.microsoft.com/office/word/2018/wordml" xmlns:w16du="http://schemas.microsoft.com/office/word/2023/wordml/word16du" xmlns:w16sdtdh="http://schemas.microsoft.com/office/word/2020/wordml/sdtdatahash" xmlns:w16sdtfl="http://schemas.microsoft.com/office/word/2024/wordml/sdtformatlock" xmlns:w16se="http://schemas.microsoft.com/office/word/2015/wordml/symex" mc:Ignorable="w14 w15 w16se w16cid w16 w16cex w16sdtdh w16sdtfl w16du">
   <w:docDefaults>
     <w:rPrDefault>
       <w:rPr>
